--- a/other-设计稿文件夹/牡丹汇第二版/1.09修改.docx
+++ b/other-设计稿文件夹/牡丹汇第二版/1.09修改.docx
@@ -26,11 +26,14 @@
           <w:numId w:val="1"/>
         </w:numPr>
         <w:ind w:firstLineChars="0"/>
-      </w:pPr>
-      <w:bookmarkStart w:id="0" w:name="_GoBack"/>
-      <w:r>
-        <w:rPr>
-          <w:rFonts w:hint="eastAsia"/>
+        <w:rPr>
+          <w:highlight w:val="yellow"/>
+        </w:rPr>
+      </w:pPr>
+      <w:r>
+        <w:rPr>
+          <w:rFonts w:hint="eastAsia"/>
+          <w:highlight w:val="yellow"/>
         </w:rPr>
         <w:t>旗下品牌增加“美丹瑞”</w:t>
       </w:r>
@@ -43,45 +46,53 @@
           <w:numId w:val="1"/>
         </w:numPr>
         <w:ind w:firstLineChars="0"/>
-      </w:pPr>
-      <w:r>
-        <w:rPr>
-          <w:rFonts w:hint="eastAsia"/>
+        <w:rPr>
+          <w:highlight w:val="yellow"/>
+        </w:rPr>
+      </w:pPr>
+      <w:r>
+        <w:rPr>
+          <w:rFonts w:hint="eastAsia"/>
+          <w:highlight w:val="yellow"/>
         </w:rPr>
         <w:t>旗下品牌页面</w:t>
       </w:r>
       <w:r>
         <w:rPr>
           <w:rFonts w:hint="eastAsia"/>
+          <w:highlight w:val="yellow"/>
         </w:rPr>
         <w:t>，各品牌下面增加</w:t>
       </w:r>
       <w:r>
         <w:rPr>
           <w:rFonts w:hint="eastAsia"/>
+          <w:highlight w:val="yellow"/>
         </w:rPr>
         <w:t>小</w:t>
       </w:r>
       <w:r>
         <w:rPr>
           <w:rFonts w:hint="eastAsia"/>
+          <w:highlight w:val="yellow"/>
         </w:rPr>
         <w:t>icon</w:t>
       </w:r>
       <w:r>
         <w:rPr>
           <w:rFonts w:hint="eastAsia"/>
+          <w:highlight w:val="yellow"/>
         </w:rPr>
         <w:t>，鼠标滑过显示</w:t>
       </w:r>
       <w:r>
         <w:rPr>
           <w:rFonts w:hint="eastAsia"/>
+          <w:highlight w:val="yellow"/>
         </w:rPr>
         <w:t>二维码</w:t>
       </w:r>
     </w:p>
-    <w:bookmarkEnd w:id="0"/>
     <w:p>
       <w:pPr>
         <w:pStyle w:val="a7"/>
@@ -194,10 +205,14 @@
           <w:numId w:val="1"/>
         </w:numPr>
         <w:ind w:firstLineChars="0"/>
-      </w:pPr>
-      <w:r>
-        <w:rPr>
-          <w:rFonts w:hint="eastAsia"/>
+        <w:rPr>
+          <w:highlight w:val="yellow"/>
+        </w:rPr>
+      </w:pPr>
+      <w:r>
+        <w:rPr>
+          <w:rFonts w:hint="eastAsia"/>
+          <w:highlight w:val="yellow"/>
         </w:rPr>
         <w:t>云旅游页面：</w:t>
       </w:r>
@@ -210,10 +225,14 @@
           <w:numId w:val="1"/>
         </w:numPr>
         <w:ind w:firstLineChars="0"/>
+        <w:rPr>
+          <w:highlight w:val="yellow"/>
+        </w:rPr>
       </w:pPr>
       <w:r>
         <w:rPr>
           <w:noProof/>
+          <w:highlight w:val="yellow"/>
         </w:rPr>
         <w:drawing>
           <wp:inline distT="0" distB="0" distL="0" distR="0" wp14:anchorId="660CCE00" wp14:editId="1447B5D6">
@@ -262,8 +281,13 @@
         </w:drawing>
       </w:r>
       <w:r>
+        <w:rPr>
+          <w:highlight w:val="yellow"/>
+        </w:rPr>
         <w:t>底部线路的推荐</w:t>
       </w:r>
+      <w:bookmarkStart w:id="0" w:name="_GoBack"/>
+      <w:bookmarkEnd w:id="0"/>
     </w:p>
     <w:p>
       <w:pPr>
@@ -463,13 +487,20 @@
           <w:numId w:val="1"/>
         </w:numPr>
         <w:ind w:firstLineChars="0"/>
-      </w:pPr>
-      <w:r>
+        <w:rPr>
+          <w:highlight w:val="yellow"/>
+        </w:rPr>
+      </w:pPr>
+      <w:r>
+        <w:rPr>
+          <w:highlight w:val="yellow"/>
+        </w:rPr>
         <w:t>联系我们页面</w:t>
       </w:r>
       <w:r>
         <w:rPr>
           <w:rFonts w:hint="eastAsia"/>
+          <w:highlight w:val="yellow"/>
         </w:rPr>
         <w:t>：</w:t>
       </w:r>
@@ -482,10 +513,14 @@
           <w:numId w:val="1"/>
         </w:numPr>
         <w:ind w:firstLineChars="0"/>
-      </w:pPr>
-      <w:r>
-        <w:rPr>
-          <w:rFonts w:hint="eastAsia"/>
+        <w:rPr>
+          <w:highlight w:val="yellow"/>
+        </w:rPr>
+      </w:pPr>
+      <w:r>
+        <w:rPr>
+          <w:rFonts w:hint="eastAsia"/>
+          <w:highlight w:val="yellow"/>
         </w:rPr>
         <w:t>做成时代官网联系我们版块</w:t>
       </w:r>
@@ -586,10 +621,14 @@
           <w:numId w:val="1"/>
         </w:numPr>
         <w:ind w:firstLineChars="0"/>
-      </w:pPr>
-      <w:r>
-        <w:rPr>
-          <w:rFonts w:hint="eastAsia"/>
+        <w:rPr>
+          <w:highlight w:val="yellow"/>
+        </w:rPr>
+      </w:pPr>
+      <w:r>
+        <w:rPr>
+          <w:rFonts w:hint="eastAsia"/>
+          <w:highlight w:val="yellow"/>
         </w:rPr>
         <w:t>旗下品牌</w:t>
       </w:r>
@@ -602,34 +641,42 @@
           <w:numId w:val="1"/>
         </w:numPr>
         <w:ind w:firstLineChars="0"/>
-      </w:pPr>
-      <w:r>
-        <w:rPr>
-          <w:rFonts w:hint="eastAsia"/>
+        <w:rPr>
+          <w:highlight w:val="yellow"/>
+        </w:rPr>
+      </w:pPr>
+      <w:r>
+        <w:rPr>
+          <w:rFonts w:hint="eastAsia"/>
+          <w:highlight w:val="yellow"/>
         </w:rPr>
         <w:t>底部增加一个版块</w:t>
       </w:r>
       <w:r>
         <w:rPr>
           <w:rFonts w:hint="eastAsia"/>
+          <w:highlight w:val="yellow"/>
         </w:rPr>
         <w:t>“牡丹文化”</w:t>
       </w:r>
       <w:r>
         <w:rPr>
           <w:rFonts w:hint="eastAsia"/>
+          <w:highlight w:val="yellow"/>
         </w:rPr>
         <w:t>，图片背景</w:t>
       </w:r>
       <w:r>
         <w:rPr>
           <w:rFonts w:hint="eastAsia"/>
+          <w:highlight w:val="yellow"/>
         </w:rPr>
         <w:t>+</w:t>
       </w:r>
       <w:r>
         <w:rPr>
           <w:rFonts w:hint="eastAsia"/>
+          <w:highlight w:val="yellow"/>
         </w:rPr>
         <w:t>文字</w:t>
       </w:r>
@@ -642,10 +689,14 @@
           <w:numId w:val="1"/>
         </w:numPr>
         <w:ind w:firstLineChars="0"/>
-      </w:pPr>
-      <w:r>
-        <w:rPr>
-          <w:rFonts w:hint="eastAsia"/>
+        <w:rPr>
+          <w:highlight w:val="yellow"/>
+        </w:rPr>
+      </w:pPr>
+      <w:r>
+        <w:rPr>
+          <w:rFonts w:hint="eastAsia"/>
+          <w:highlight w:val="yellow"/>
         </w:rPr>
         <w:t>其他</w:t>
       </w:r>
